--- a/法令ファイル/政府所有有価証券取扱規程/政府所有有価証券取扱規程（大正十一年大蔵省令第七号）.docx
+++ b/法令ファイル/政府所有有価証券取扱規程/政府所有有価証券取扱規程（大正十一年大蔵省令第七号）.docx
@@ -10,6 +10,11 @@
         <w:t>政府所有有価証券取扱規程</w:t>
         <w:br/>
         <w:t>（大正十一年大蔵省令第七号）</w:t>
+      </w:r>
+    </w:p>
+    <w:p>
+      <w:r>
+        <w:t>政府所有有価証券取扱規程左ノ通定ム</w:t>
       </w:r>
     </w:p>
     <w:p>
@@ -65,15 +70,6 @@
       </w:r>
     </w:p>
     <w:p>
-      <w:pPr>
-        <w:pStyle w:val="Heading5"/>
-        <w:ind w:left="440"/>
-      </w:pPr>
-    </w:p>
-    <w:p>
-      <w:pPr>
-        <w:ind w:left="440"/>
-      </w:pPr>
       <w:r>
         <w:t>各官庁日本銀行ニ寄託セル有価証券ノ一部払渡ヲ請求セムトスルトキハ政府所有有価証券受託証書ヲ添ヘ第二号ノ二書式ノ政府所有有価証券一部払渡請求書ヲ日本銀行ニ提出シ之ガ交付ヲ受クベシ</w:t>
       </w:r>
@@ -105,29 +101,11 @@
       </w:r>
     </w:p>
     <w:p>
-      <w:pPr>
-        <w:pStyle w:val="Heading5"/>
-        <w:ind w:left="440"/>
-      </w:pPr>
-    </w:p>
-    <w:p>
-      <w:pPr>
-        <w:ind w:left="440"/>
-      </w:pPr>
       <w:r>
         <w:t>各官庁前項ノ規定ニ依リ送付ヲ受ケタル政府所有有価証券月計突合表ニ誤リガアルコトヲ発見シタルトキハ当該突合表ノ送付ヲ受ケタル月ノ第十二営業日（「営業日」トハ日本銀行ノ休日ヲ除ク日ヲ謂フ）迄ニ日本銀行統轄店ニ通知スベシ</w:t>
       </w:r>
     </w:p>
     <w:p>
-      <w:pPr>
-        <w:pStyle w:val="Heading5"/>
-        <w:ind w:left="440"/>
-      </w:pPr>
-    </w:p>
-    <w:p>
-      <w:pPr>
-        <w:ind w:left="440"/>
-      </w:pPr>
       <w:r>
         <w:t>第一項ノ規定ハ各官庁ガ前項ノ通知ヲシタル後本店ヨリ再度政府所有有価証券月計突合表ノ送付ヲ受ケタル場合ニ於テ之ヲ準用ス</w:t>
       </w:r>
@@ -185,29 +163,11 @@
       </w:r>
     </w:p>
     <w:p>
-      <w:pPr>
-        <w:pStyle w:val="Heading5"/>
-        <w:ind w:left="440"/>
-      </w:pPr>
-    </w:p>
-    <w:p>
-      <w:pPr>
-        <w:ind w:left="440"/>
-      </w:pPr>
       <w:r>
         <w:t>前項ノ規定ハ取扱主任官ヲ廃止シタル場合ニ於テ当該取扱主任官ノ残務ヲ引継グベキ取扱主任官ヲ定メタルトキニ之ヲ準用ス</w:t>
       </w:r>
     </w:p>
     <w:p>
-      <w:pPr>
-        <w:pStyle w:val="Heading5"/>
-        <w:ind w:left="440"/>
-      </w:pPr>
-    </w:p>
-    <w:p>
-      <w:pPr>
-        <w:ind w:left="440"/>
-      </w:pPr>
       <w:r>
         <w:t>前二項ノ取扱主任官ハ照較ノ用ニ供スルタメ其ノ印鑑ヲ日本銀行ニ提出スベシ但シ廃止サレタル取扱主任官ニ付テハ此ノ限ニ在ラズ</w:t>
       </w:r>
@@ -266,7 +226,7 @@
         <w:pStyle w:val="Heading1"/>
       </w:pPr>
       <w:r>
-        <w:t>附　則（大正一五年三月二九日大蔵省令第一〇号）</w:t>
+        <w:t>附則（大正一五年三月二九日大蔵省令第一〇号）</w:t>
       </w:r>
     </w:p>
     <w:p>
@@ -284,7 +244,7 @@
         <w:pStyle w:val="Heading1"/>
       </w:pPr>
       <w:r>
-        <w:t>附　則（昭和一九年一一月三〇日大蔵省令第一一〇号）</w:t>
+        <w:t>附則（昭和一九年一一月三〇日大蔵省令第一一〇号）</w:t>
       </w:r>
     </w:p>
     <w:p>
@@ -302,7 +262,7 @@
         <w:pStyle w:val="Heading1"/>
       </w:pPr>
       <w:r>
-        <w:t>附　則（昭和二五年三月三〇日大蔵省令第一一号）</w:t>
+        <w:t>附則（昭和二五年三月三〇日大蔵省令第一一号）</w:t>
       </w:r>
     </w:p>
     <w:p>
@@ -320,10 +280,22 @@
         <w:pStyle w:val="Heading1"/>
       </w:pPr>
       <w:r>
-        <w:t>附　則（昭和二九年三月六日大蔵省令第一〇号）</w:t>
+        <w:t>附則（昭和二九年三月六日大蔵省令第一〇号）</w:t>
       </w:r>
     </w:p>
     <w:p>
+      <w:pPr>
+        <w:pStyle w:val="Heading5"/>
+        <w:ind w:left="440"/>
+      </w:pPr>
+      <w:r>
+        <w:t>１</w:t>
+      </w:r>
+    </w:p>
+    <w:p>
+      <w:pPr>
+        <w:ind w:left="440"/>
+      </w:pPr>
       <w:r>
         <w:t>この省令は、昭和二十九年四月一日から施行する。</w:t>
       </w:r>
@@ -355,10 +327,22 @@
         <w:pStyle w:val="Heading1"/>
       </w:pPr>
       <w:r>
-        <w:t>附　則（昭和四八年一月一九日大蔵省令第三号）</w:t>
+        <w:t>附則（昭和四八年一月一九日大蔵省令第三号）</w:t>
       </w:r>
     </w:p>
     <w:p>
+      <w:pPr>
+        <w:pStyle w:val="Heading5"/>
+        <w:ind w:left="440"/>
+      </w:pPr>
+      <w:r>
+        <w:t>１</w:t>
+      </w:r>
+    </w:p>
+    <w:p>
+      <w:pPr>
+        <w:ind w:left="440"/>
+      </w:pPr>
       <w:r>
         <w:t>この省令は、昭和四十八年四月一日から施行する。</w:t>
       </w:r>
@@ -390,10 +374,22 @@
         <w:pStyle w:val="Heading1"/>
       </w:pPr>
       <w:r>
-        <w:t>附　則（平成六年三月二四日大蔵省令第一四号）</w:t>
+        <w:t>附則（平成六年三月二四日大蔵省令第一四号）</w:t>
       </w:r>
     </w:p>
     <w:p>
+      <w:pPr>
+        <w:pStyle w:val="Heading5"/>
+        <w:ind w:left="440"/>
+      </w:pPr>
+      <w:r>
+        <w:t>１</w:t>
+      </w:r>
+    </w:p>
+    <w:p>
+      <w:pPr>
+        <w:ind w:left="440"/>
+      </w:pPr>
       <w:r>
         <w:t>この省令は、平成六年四月一日から施行する。</w:t>
       </w:r>
@@ -425,10 +421,22 @@
         <w:pStyle w:val="Heading1"/>
       </w:pPr>
       <w:r>
-        <w:t>附　則（平成一二年八月二一日大蔵省令第六九号）</w:t>
+        <w:t>附則（平成一二年八月二一日大蔵省令第六九号）</w:t>
       </w:r>
     </w:p>
     <w:p>
+      <w:pPr>
+        <w:pStyle w:val="Heading5"/>
+        <w:ind w:left="440"/>
+      </w:pPr>
+      <w:r>
+        <w:t>１</w:t>
+      </w:r>
+    </w:p>
+    <w:p>
+      <w:pPr>
+        <w:ind w:left="440"/>
+      </w:pPr>
       <w:r>
         <w:t>この省令は、平成十三年一月六日から施行する。</w:t>
       </w:r>
@@ -443,10 +451,22 @@
         <w:pStyle w:val="Heading1"/>
       </w:pPr>
       <w:r>
-        <w:t>附　則（平成一六年三月四日財務省令第一〇号）</w:t>
+        <w:t>附則（平成一六年三月四日財務省令第一〇号）</w:t>
       </w:r>
     </w:p>
     <w:p>
+      <w:pPr>
+        <w:pStyle w:val="Heading5"/>
+        <w:ind w:left="440"/>
+      </w:pPr>
+      <w:r>
+        <w:t>１</w:t>
+      </w:r>
+    </w:p>
+    <w:p>
+      <w:pPr>
+        <w:ind w:left="440"/>
+      </w:pPr>
       <w:r>
         <w:t>この省令は、平成十六年三月二十二日から施行する。</w:t>
       </w:r>
@@ -461,7 +481,7 @@
         <w:pStyle w:val="Heading1"/>
       </w:pPr>
       <w:r>
-        <w:t>附　則（平成一七年三月三〇日財務省令第二二号）</w:t>
+        <w:t>附則（平成一七年三月三〇日財務省令第二二号）</w:t>
       </w:r>
     </w:p>
     <w:p>
@@ -500,10 +520,22 @@
         <w:pStyle w:val="Heading1"/>
       </w:pPr>
       <w:r>
-        <w:t>附　則（令和元年六月二六日財務省令第一〇号）</w:t>
+        <w:t>附則（令和元年六月二六日財務省令第一〇号）</w:t>
       </w:r>
     </w:p>
     <w:p>
+      <w:pPr>
+        <w:pStyle w:val="Heading5"/>
+        <w:ind w:left="440"/>
+      </w:pPr>
+      <w:r>
+        <w:t>１</w:t>
+      </w:r>
+    </w:p>
+    <w:p>
+      <w:pPr>
+        <w:ind w:left="440"/>
+      </w:pPr>
       <w:r>
         <w:t>この省令は、不正競争防止法等の一部を改正する法律の施行の日（令和元年七月一日）から施行する。</w:t>
       </w:r>
@@ -535,7 +567,7 @@
         <w:pStyle w:val="Heading1"/>
       </w:pPr>
       <w:r>
-        <w:t>附　則（令和元年一二月一〇日財務省令第三五号）</w:t>
+        <w:t>附則（令和元年一二月一〇日財務省令第三五号）</w:t>
       </w:r>
     </w:p>
     <w:p>
@@ -553,7 +585,7 @@
         <w:pStyle w:val="Heading1"/>
       </w:pPr>
       <w:r>
-        <w:t>附　則（令和二年一二月一一日財務省令第七六号）</w:t>
+        <w:t>附則（令和二年一二月一一日財務省令第七六号）</w:t>
       </w:r>
     </w:p>
     <w:p>
@@ -567,6 +599,8 @@
     <w:p>
       <w:r>
         <w:t>この省令は、令和三年一月一日から施行する。</w:t>
+        <w:br/>
+        <w:t>ただし、第七条の規定は令和三年一月四日から施行する。</w:t>
       </w:r>
     </w:p>
     <w:p>
@@ -602,7 +636,7 @@
     </w:pPr>
     <w:r>
       <w:tab/>
-      <w:t>WeGov v0.1 - FTS141</w:t>
+      <w:t>WeGov v0.2 - FTS141</w:t>
     </w:r>
   </w:p>
 </w:ftr>
